--- a/game_reviews/translations/money-heat (Version 1).docx
+++ b/game_reviews/translations/money-heat (Version 1).docx
@@ -7,7 +7,7 @@
         <w:pStyle w:val="Heading1"/>
       </w:pPr>
       <w:r>
-        <w:t>Play Money Heat Slot Game for Free - Review &amp; Pros/Cons</w:t>
+        <w:t>Play Money Heat Slot Free - Review</w:t>
       </w:r>
     </w:p>
     <w:p>
@@ -246,7 +246,7 @@
       </w:pPr>
       <w:r/>
       <w:r>
-        <w:t>Wide betting range</w:t>
+        <w:t>Wide betting range for risk-takers</w:t>
       </w:r>
     </w:p>
     <w:p>
@@ -257,7 +257,7 @@
       </w:pPr>
       <w:r/>
       <w:r>
-        <w:t>High potential for big rewards</w:t>
+        <w:t>Stacked Wild for potential big wins</w:t>
       </w:r>
     </w:p>
     <w:p>
@@ -279,7 +279,7 @@
       </w:pPr>
       <w:r/>
       <w:r>
-        <w:t>Stacked Wild feature</w:t>
+        <w:t>High volatility for bigger rewards</w:t>
       </w:r>
     </w:p>
     <w:p>
@@ -298,7 +298,7 @@
       </w:pPr>
       <w:r/>
       <w:r>
-        <w:t>Lower RTP compared to other online slots</w:t>
+        <w:t>Modest graphics compared to other slots</w:t>
       </w:r>
     </w:p>
     <w:p>
@@ -309,7 +309,7 @@
       </w:pPr>
       <w:r/>
       <w:r>
-        <w:t>Dated graphics</w:t>
+        <w:t>Lower RTP compared to other games</w:t>
       </w:r>
     </w:p>
     <w:p>
@@ -318,7 +318,7 @@
         <w:rPr>
           <w:b/>
         </w:rPr>
-        <w:t>Play Money Heat Slot Game for Free - Review &amp; Pros/Cons</w:t>
+        <w:t>Play Money Heat Slot Free - Review</w:t>
       </w:r>
     </w:p>
     <w:p>
@@ -327,7 +327,7 @@
         <w:rPr>
           <w:i/>
         </w:rPr>
-        <w:t>Read our review of Money Heat online slot game: pros, cons and gameplay. Play for free and discover its features, bonuses, payout, and volatility.</w:t>
+        <w:t>Read our review of Money Heat slot game. Play for free and discover its features and bonuses.</w:t>
       </w:r>
     </w:p>
     <w:sectPr>
